--- a/Инструкция.docx
+++ b/Инструкция.docx
@@ -64,25 +64,7 @@
           <w:sz w:val="24"/>
           <w:szCs w:val="24"/>
         </w:rPr>
-        <w:t xml:space="preserve">Пишем об это на </w:t>
-      </w:r>
-      <w:proofErr w:type="spellStart"/>
-      <w:r>
-        <w:rPr>
-          <w:rFonts w:ascii="Times New Roman" w:hAnsi="Times New Roman" w:cs="Times New Roman"/>
-          <w:sz w:val="24"/>
-          <w:szCs w:val="24"/>
-        </w:rPr>
-        <w:t>мэил</w:t>
-      </w:r>
-      <w:proofErr w:type="spellEnd"/>
-      <w:r>
-        <w:rPr>
-          <w:rFonts w:ascii="Times New Roman" w:hAnsi="Times New Roman" w:cs="Times New Roman"/>
-          <w:sz w:val="24"/>
-          <w:szCs w:val="24"/>
-        </w:rPr>
-        <w:t xml:space="preserve"> </w:t>
+        <w:t xml:space="preserve">Пишем об это на мэил </w:t>
       </w:r>
       <w:hyperlink r:id="rId8" w:history="1">
         <w:r>
@@ -123,7 +105,6 @@
           </w:rPr>
           <w:t>@</w:t>
         </w:r>
-        <w:proofErr w:type="spellStart"/>
         <w:r>
           <w:rPr>
             <w:rStyle w:val="a4"/>
@@ -134,7 +115,6 @@
           </w:rPr>
           <w:t>gmail</w:t>
         </w:r>
-        <w:proofErr w:type="spellEnd"/>
         <w:r>
           <w:rPr>
             <w:rStyle w:val="a4"/>
@@ -155,6 +135,24 @@
           <w:t>com</w:t>
         </w:r>
       </w:hyperlink>
+      <w:r>
+        <w:rPr>
+          <w:rFonts w:ascii="Times New Roman" w:hAnsi="Times New Roman" w:cs="Times New Roman"/>
+          <w:sz w:val="24"/>
+          <w:szCs w:val="24"/>
+        </w:rPr>
+        <w:t xml:space="preserve"> </w:t>
+      </w:r>
+      <w:r>
+        <w:rPr>
+          <w:rFonts w:ascii="Times New Roman" w:hAnsi="Times New Roman" w:cs="Times New Roman"/>
+          <w:sz w:val="24"/>
+          <w:szCs w:val="24"/>
+        </w:rPr>
+        <w:t>с указанием своего логина.</w:t>
+      </w:r>
+      <w:bookmarkStart w:id="0" w:name="_GoBack"/>
+      <w:bookmarkEnd w:id="0"/>
     </w:p>
     <w:p>
       <w:pPr>
@@ -254,43 +252,7 @@
           <w:sz w:val="24"/>
           <w:szCs w:val="24"/>
         </w:rPr>
-        <w:t xml:space="preserve"> (есть в </w:t>
-      </w:r>
-      <w:proofErr w:type="spellStart"/>
-      <w:r>
-        <w:rPr>
-          <w:rFonts w:ascii="Times New Roman" w:hAnsi="Times New Roman" w:cs="Times New Roman"/>
-          <w:sz w:val="24"/>
-          <w:szCs w:val="24"/>
-        </w:rPr>
-        <w:t>Гугл</w:t>
-      </w:r>
-      <w:proofErr w:type="gramStart"/>
-      <w:r>
-        <w:rPr>
-          <w:rFonts w:ascii="Times New Roman" w:hAnsi="Times New Roman" w:cs="Times New Roman"/>
-          <w:sz w:val="24"/>
-          <w:szCs w:val="24"/>
-        </w:rPr>
-        <w:t>.Д</w:t>
-      </w:r>
-      <w:proofErr w:type="gramEnd"/>
-      <w:r>
-        <w:rPr>
-          <w:rFonts w:ascii="Times New Roman" w:hAnsi="Times New Roman" w:cs="Times New Roman"/>
-          <w:sz w:val="24"/>
-          <w:szCs w:val="24"/>
-        </w:rPr>
-        <w:t>иске</w:t>
-      </w:r>
-      <w:proofErr w:type="spellEnd"/>
-      <w:r>
-        <w:rPr>
-          <w:rFonts w:ascii="Times New Roman" w:hAnsi="Times New Roman" w:cs="Times New Roman"/>
-          <w:sz w:val="24"/>
-          <w:szCs w:val="24"/>
-        </w:rPr>
-        <w:t>)</w:t>
+        <w:t xml:space="preserve"> (есть в Гугл.Диске)</w:t>
       </w:r>
     </w:p>
     <w:p>
@@ -303,8 +265,6 @@
           <w:szCs w:val="24"/>
         </w:rPr>
       </w:pPr>
-      <w:bookmarkStart w:id="0" w:name="_GoBack"/>
-      <w:bookmarkEnd w:id="0"/>
     </w:p>
     <w:sectPr>
       <w:pgSz w:w="11906" w:h="16838"/>
@@ -1223,7 +1183,7 @@
 </file>
 
 <file path=customXml/itemProps1.xml><?xml version="1.0" encoding="utf-8"?>
-<ds:datastoreItem xmlns:ds="http://schemas.openxmlformats.org/officeDocument/2006/customXml" ds:itemID="{F61B8F59-838F-4DB6-B040-49B3F9D1767C}">
+<ds:datastoreItem xmlns:ds="http://schemas.openxmlformats.org/officeDocument/2006/customXml" ds:itemID="{D324BE43-9C86-4181-B1DD-4D710FCDA332}">
   <ds:schemaRefs>
     <ds:schemaRef ds:uri="http://schemas.openxmlformats.org/officeDocument/2006/bibliography"/>
   </ds:schemaRefs>
